--- a/Collection Files/Vegetables/Bell or Sweet Peppers/Bell or Sweet PeppersCanning.docx
+++ b/Collection Files/Vegetables/Bell or Sweet Peppers/Bell or Sweet PeppersCanning.docx
@@ -64,13 +64,8 @@
     </w:p>
     <w:p>
       <w:r>
-        <w:t>Procedure:</w:t>
-      </w:r>
-      <w:r>
-        <w:t>\n</w:t>
-      </w:r>
-    </w:p>
-    <w:p>
+        <w:t>Procedure</w:t>
+      </w:r>
       <w:r>
         <w:t>\n</w:t>
       </w:r>
